--- a/13 - Deep Dive into Pods and Containers.docx
+++ b/13 - Deep Dive into Pods and Containers.docx
@@ -4730,27 +4730,7 @@
           <w:sz w:val="20"/>
           <w:szCs w:val="20"/>
         </w:rPr>
-        <w:t xml:space="preserve"> validations </w:t>
-      </w:r>
-      <w:proofErr w:type="gramStart"/>
-      <w:r>
-        <w:rPr>
-          <w:rFonts w:eastAsia="Times New Roman" w:cstheme="minorHAnsi"/>
-          <w:color w:val="222222"/>
-          <w:sz w:val="20"/>
-          <w:szCs w:val="20"/>
-        </w:rPr>
-        <w:t>occurs</w:t>
-      </w:r>
-      <w:proofErr w:type="gramEnd"/>
-      <w:r>
-        <w:rPr>
-          <w:rFonts w:eastAsia="Times New Roman" w:cstheme="minorHAnsi"/>
-          <w:color w:val="222222"/>
-          <w:sz w:val="20"/>
-          <w:szCs w:val="20"/>
-        </w:rPr>
-        <w:t xml:space="preserve"> only at Pod Admission stage, not on Running Pods.</w:t>
+        <w:t xml:space="preserve"> validations occurs only at Pod Admission stage, not on Running Pods.</w:t>
       </w:r>
     </w:p>
     <w:p>
@@ -7211,6 +7191,7 @@
           <w:szCs w:val="20"/>
         </w:rPr>
       </w:pPr>
+      <w:bookmarkStart w:id="0" w:name="_Hlk177465975"/>
       <w:r>
         <w:rPr>
           <w:rFonts w:eastAsia="Times New Roman" w:cstheme="minorHAnsi"/>
@@ -7232,18 +7213,16 @@
           <w:rFonts w:asciiTheme="minorHAnsi" w:hAnsiTheme="minorHAnsi" w:cstheme="minorHAnsi"/>
           <w:b/>
           <w:bCs/>
-          <w:color w:val="24292F"/>
-          <w:sz w:val="20"/>
-          <w:szCs w:val="20"/>
-        </w:rPr>
-      </w:pPr>
-      <w:bookmarkStart w:id="0" w:name="_Hlk92639506"/>
+          <w:sz w:val="20"/>
+          <w:szCs w:val="20"/>
+        </w:rPr>
+      </w:pPr>
+      <w:bookmarkStart w:id="1" w:name="_Hlk92639506"/>
       <w:r>
         <w:rPr>
           <w:rFonts w:asciiTheme="minorHAnsi" w:hAnsiTheme="minorHAnsi" w:cstheme="minorHAnsi"/>
           <w:b/>
           <w:bCs/>
-          <w:color w:val="24292F"/>
           <w:sz w:val="20"/>
           <w:szCs w:val="20"/>
         </w:rPr>
@@ -7260,39 +7239,25 @@
         <w:spacing w:after="0" w:line="360" w:lineRule="auto"/>
         <w:rPr>
           <w:rFonts w:cstheme="minorHAnsi"/>
-          <w:color w:val="24292F"/>
-          <w:sz w:val="20"/>
-          <w:szCs w:val="20"/>
-        </w:rPr>
-      </w:pPr>
-      <w:r>
-        <w:rPr>
-          <w:rFonts w:cstheme="minorHAnsi"/>
-          <w:color w:val="24292F"/>
-          <w:sz w:val="20"/>
-          <w:szCs w:val="20"/>
-        </w:rPr>
-        <w:t>A single deployment that works on most clusters (see </w:t>
-      </w:r>
-      <w:hyperlink r:id="rId10" w:anchor="requirements" w:history="1">
-        <w:r>
-          <w:rPr>
-            <w:rStyle w:val="Hyperlink"/>
-            <w:rFonts w:cstheme="minorHAnsi"/>
-            <w:sz w:val="20"/>
-            <w:szCs w:val="20"/>
-          </w:rPr>
-          <w:t>Requirements</w:t>
-        </w:r>
-      </w:hyperlink>
-      <w:r>
-        <w:rPr>
-          <w:rFonts w:cstheme="minorHAnsi"/>
-          <w:color w:val="24292F"/>
-          <w:sz w:val="20"/>
-          <w:szCs w:val="20"/>
-        </w:rPr>
-        <w:t>)</w:t>
+          <w:sz w:val="20"/>
+          <w:szCs w:val="20"/>
+        </w:rPr>
+      </w:pPr>
+      <w:r>
+        <w:rPr>
+          <w:rFonts w:cstheme="minorHAnsi"/>
+          <w:sz w:val="20"/>
+          <w:szCs w:val="20"/>
+        </w:rPr>
+        <w:t>A single deployment that works on most clusters</w:t>
+      </w:r>
+      <w:r>
+        <w:rPr>
+          <w:rFonts w:cstheme="minorHAnsi"/>
+          <w:sz w:val="20"/>
+          <w:szCs w:val="20"/>
+        </w:rPr>
+        <w:t>.</w:t>
       </w:r>
     </w:p>
     <w:p>
@@ -7305,15 +7270,13 @@
         <w:spacing w:after="0" w:line="360" w:lineRule="auto"/>
         <w:rPr>
           <w:rFonts w:cstheme="minorHAnsi"/>
-          <w:color w:val="24292F"/>
-          <w:sz w:val="20"/>
-          <w:szCs w:val="20"/>
-        </w:rPr>
-      </w:pPr>
-      <w:r>
-        <w:rPr>
-          <w:rFonts w:cstheme="minorHAnsi"/>
-          <w:color w:val="24292F"/>
+          <w:sz w:val="20"/>
+          <w:szCs w:val="20"/>
+        </w:rPr>
+      </w:pPr>
+      <w:r>
+        <w:rPr>
+          <w:rFonts w:cstheme="minorHAnsi"/>
           <w:sz w:val="20"/>
           <w:szCs w:val="20"/>
         </w:rPr>
@@ -7330,15 +7293,13 @@
         <w:spacing w:after="0" w:line="360" w:lineRule="auto"/>
         <w:rPr>
           <w:rFonts w:cstheme="minorHAnsi"/>
-          <w:color w:val="24292F"/>
-          <w:sz w:val="20"/>
-          <w:szCs w:val="20"/>
-        </w:rPr>
-      </w:pPr>
-      <w:r>
-        <w:rPr>
-          <w:rFonts w:cstheme="minorHAnsi"/>
-          <w:color w:val="24292F"/>
+          <w:sz w:val="20"/>
+          <w:szCs w:val="20"/>
+        </w:rPr>
+      </w:pPr>
+      <w:r>
+        <w:rPr>
+          <w:rFonts w:cstheme="minorHAnsi"/>
           <w:sz w:val="20"/>
           <w:szCs w:val="20"/>
         </w:rPr>
@@ -7348,7 +7309,6 @@
       <w:r>
         <w:rPr>
           <w:rFonts w:cstheme="minorHAnsi"/>
-          <w:color w:val="24292F"/>
           <w:sz w:val="20"/>
           <w:szCs w:val="20"/>
         </w:rPr>
@@ -7358,7 +7318,6 @@
       <w:r>
         <w:rPr>
           <w:rFonts w:cstheme="minorHAnsi"/>
-          <w:color w:val="24292F"/>
           <w:sz w:val="20"/>
           <w:szCs w:val="20"/>
         </w:rPr>
@@ -7375,15 +7334,13 @@
         <w:spacing w:after="0" w:line="360" w:lineRule="auto"/>
         <w:rPr>
           <w:rFonts w:cstheme="minorHAnsi"/>
-          <w:color w:val="24292F"/>
-          <w:sz w:val="20"/>
-          <w:szCs w:val="20"/>
-        </w:rPr>
-      </w:pPr>
-      <w:r>
-        <w:rPr>
-          <w:rFonts w:cstheme="minorHAnsi"/>
-          <w:color w:val="24292F"/>
+          <w:sz w:val="20"/>
+          <w:szCs w:val="20"/>
+        </w:rPr>
+      </w:pPr>
+      <w:r>
+        <w:rPr>
+          <w:rFonts w:cstheme="minorHAnsi"/>
           <w:sz w:val="20"/>
           <w:szCs w:val="20"/>
         </w:rPr>
@@ -7446,7 +7403,7 @@
           <w:u w:val="single"/>
         </w:rPr>
       </w:pPr>
-      <w:bookmarkStart w:id="1" w:name="_Hlk141986385"/>
+      <w:bookmarkStart w:id="2" w:name="_Hlk141986385"/>
       <w:r>
         <w:rPr>
           <w:rFonts w:cstheme="minorHAnsi"/>
@@ -7780,7 +7737,7 @@
         </w:rPr>
         <w:t xml:space="preserve"> apply -f </w:t>
       </w:r>
-      <w:hyperlink r:id="rId11" w:history="1">
+      <w:hyperlink r:id="rId10" w:history="1">
         <w:r>
           <w:rPr>
             <w:rStyle w:val="Hyperlink"/>
@@ -7939,7 +7896,7 @@
           <w:szCs w:val="20"/>
         </w:rPr>
       </w:pPr>
-      <w:hyperlink r:id="rId12" w:history="1">
+      <w:hyperlink r:id="rId11" w:history="1">
         <w:r>
           <w:rPr>
             <w:rStyle w:val="Hyperlink"/>
@@ -7960,7 +7917,7 @@
         <w:t xml:space="preserve"> </w:t>
       </w:r>
     </w:p>
-    <w:bookmarkEnd w:id="1"/>
+    <w:bookmarkEnd w:id="2"/>
     <w:p>
       <w:pPr>
         <w:pStyle w:val="NormalWeb"/>
@@ -8359,6 +8316,12 @@
     </w:p>
     <w:p>
       <w:pPr>
+        <w:pBdr>
+          <w:top w:val="single" w:sz="4" w:space="1" w:color="auto"/>
+          <w:left w:val="single" w:sz="4" w:space="4" w:color="auto"/>
+          <w:bottom w:val="single" w:sz="4" w:space="1" w:color="auto"/>
+          <w:right w:val="single" w:sz="4" w:space="4" w:color="auto"/>
+        </w:pBdr>
         <w:shd w:val="clear" w:color="auto" w:fill="FFFFFF"/>
         <w:spacing w:after="0" w:line="360" w:lineRule="auto"/>
         <w:rPr>
@@ -8388,18 +8351,6 @@
         </w:rPr>
         <w:t xml:space="preserve"> top pods --all-namespaces</w:t>
       </w:r>
-    </w:p>
-    <w:p>
-      <w:pPr>
-        <w:pStyle w:val="NormalWeb"/>
-        <w:spacing w:before="0" w:beforeAutospacing="0" w:after="0" w:afterAutospacing="0" w:line="360" w:lineRule="auto"/>
-        <w:rPr>
-          <w:rFonts w:asciiTheme="minorHAnsi" w:hAnsiTheme="minorHAnsi" w:cstheme="minorHAnsi"/>
-          <w:color w:val="000000"/>
-          <w:sz w:val="20"/>
-          <w:szCs w:val="20"/>
-        </w:rPr>
-      </w:pPr>
     </w:p>
     <w:p>
       <w:pPr>
@@ -8494,6 +8445,7 @@
         <w:t xml:space="preserve"> itself. It queries the Metrics API for the metrics and presents them to you. In most clusters, especially those provided by cloud services, the Metrics API will already be installed. </w:t>
       </w:r>
     </w:p>
+    <w:bookmarkEnd w:id="0"/>
     <w:p>
       <w:pPr>
         <w:pStyle w:val="NormalWeb"/>
@@ -8741,7 +8693,7 @@
         <w:t xml:space="preserve">, your pods must have CPU requests and limits defined. </w:t>
       </w:r>
     </w:p>
-    <w:bookmarkEnd w:id="0"/>
+    <w:bookmarkEnd w:id="1"/>
     <w:p>
       <w:pPr>
         <w:pBdr>
@@ -8948,7 +8900,6 @@
           <w:sz w:val="20"/>
           <w:szCs w:val="20"/>
         </w:rPr>
-        <w:lastRenderedPageBreak/>
         <w:t>spec</w:t>
       </w:r>
       <w:r>
@@ -8985,6 +8936,7 @@
           <w:sz w:val="20"/>
           <w:szCs w:val="20"/>
         </w:rPr>
+        <w:lastRenderedPageBreak/>
         <w:t xml:space="preserve">  </w:t>
       </w:r>
       <w:r>
@@ -10094,7 +10046,7 @@
         </w:rPr>
         <w:t xml:space="preserve">The following example uses the </w:t>
       </w:r>
-      <w:hyperlink r:id="rId13" w:anchor="autoscale" w:history="1">
+      <w:hyperlink r:id="rId12" w:anchor="autoscale" w:history="1">
         <w:proofErr w:type="spellStart"/>
         <w:r>
           <w:rPr>
@@ -10195,7 +10147,7 @@
           <w:shd w:val="clear" w:color="auto" w:fill="F9F9F9"/>
         </w:rPr>
       </w:pPr>
-      <w:bookmarkStart w:id="2" w:name="_Hlk92639223"/>
+      <w:bookmarkStart w:id="3" w:name="_Hlk92639223"/>
       <w:proofErr w:type="spellStart"/>
       <w:r>
         <w:rPr>
@@ -10282,7 +10234,7 @@
         <w:t>-percent=80 --min=3 --max=10</w:t>
       </w:r>
     </w:p>
-    <w:bookmarkEnd w:id="2"/>
+    <w:bookmarkEnd w:id="3"/>
     <w:p>
       <w:pPr>
         <w:pStyle w:val="NormalWeb"/>
@@ -10716,7 +10668,6 @@
           <w:sz w:val="20"/>
           <w:szCs w:val="20"/>
         </w:rPr>
-        <w:lastRenderedPageBreak/>
         <w:t xml:space="preserve">    </w:t>
       </w:r>
       <w:r>
@@ -10771,6 +10722,7 @@
           <w:sz w:val="20"/>
           <w:szCs w:val="20"/>
         </w:rPr>
+        <w:lastRenderedPageBreak/>
         <w:t xml:space="preserve">  </w:t>
       </w:r>
       <w:proofErr w:type="spellStart"/>
@@ -11618,7 +11570,7 @@
           <w:szCs w:val="20"/>
         </w:rPr>
       </w:pPr>
-      <w:bookmarkStart w:id="3" w:name="_Hlk177109511"/>
+      <w:bookmarkStart w:id="4" w:name="_Hlk177109511"/>
       <w:r>
         <w:rPr>
           <w:rFonts w:eastAsia="Times New Roman" w:cstheme="minorHAnsi"/>
@@ -11709,7 +11661,7 @@
         <w:t>of=/dev/null: Specifies the output file (of) as /dev/null, a special file that discards anything written to it.</w:t>
       </w:r>
     </w:p>
-    <w:bookmarkEnd w:id="3"/>
+    <w:bookmarkEnd w:id="4"/>
     <w:p>
       <w:pPr>
         <w:spacing w:after="0" w:line="360" w:lineRule="auto"/>
@@ -12102,7 +12054,7 @@
           <w:szCs w:val="20"/>
         </w:rPr>
       </w:pPr>
-      <w:bookmarkStart w:id="4" w:name="_Hlk92638021"/>
+      <w:bookmarkStart w:id="5" w:name="_Hlk92638021"/>
       <w:r>
         <w:rPr>
           <w:rStyle w:val="hljs-keyword"/>
@@ -12409,7 +12361,6 @@
           <w:bCs w:val="0"/>
           <w:color w:val="auto"/>
         </w:rPr>
-        <w:lastRenderedPageBreak/>
         <w:t>Azure Portal:</w:t>
       </w:r>
     </w:p>
@@ -12435,6 +12386,7 @@
           <w:rFonts w:asciiTheme="minorHAnsi" w:hAnsiTheme="minorHAnsi"/>
           <w:color w:val="auto"/>
         </w:rPr>
+        <w:lastRenderedPageBreak/>
         <w:tab/>
         <w:t xml:space="preserve">Portal </w:t>
       </w:r>
@@ -12497,7 +12449,7 @@
         <w:t xml:space="preserve"> Provide the number of nodes required.</w:t>
       </w:r>
     </w:p>
-    <w:bookmarkEnd w:id="4"/>
+    <w:bookmarkEnd w:id="5"/>
     <w:p>
       <w:pPr>
         <w:spacing w:after="0" w:line="360" w:lineRule="auto"/>
@@ -12626,7 +12578,7 @@
         </w:rPr>
         <w:t xml:space="preserve">More: </w:t>
       </w:r>
-      <w:hyperlink r:id="rId14" w:history="1">
+      <w:hyperlink r:id="rId13" w:history="1">
         <w:r>
           <w:rPr>
             <w:rStyle w:val="Hyperlink"/>
@@ -12743,7 +12695,7 @@
                     </pic:cNvPicPr>
                   </pic:nvPicPr>
                   <pic:blipFill>
-                    <a:blip r:embed="rId15">
+                    <a:blip r:embed="rId14">
                       <a:extLst>
                         <a:ext uri="{28A0092B-C50C-407E-A947-70E740481C1C}">
                           <a14:useLocalDpi xmlns:a14="http://schemas.microsoft.com/office/drawing/2010/main" val="0"/>
@@ -13362,7 +13314,6 @@
           <w:sz w:val="20"/>
           <w:szCs w:val="20"/>
         </w:rPr>
-        <w:lastRenderedPageBreak/>
         <w:t xml:space="preserve">    "Version": "2012-10-17",</w:t>
       </w:r>
     </w:p>
@@ -13389,6 +13340,7 @@
           <w:sz w:val="20"/>
           <w:szCs w:val="20"/>
         </w:rPr>
+        <w:lastRenderedPageBreak/>
         <w:t xml:space="preserve">    "Statement": [</w:t>
       </w:r>
     </w:p>
@@ -13977,7 +13929,7 @@
         </w:rPr>
         <w:t xml:space="preserve">  --policy-document </w:t>
       </w:r>
-      <w:hyperlink r:id="rId16" w:history="1">
+      <w:hyperlink r:id="rId15" w:history="1">
         <w:r>
           <w:rPr>
             <w:rStyle w:val="Hyperlink"/>
@@ -14316,7 +14268,7 @@
         </w:rPr>
         <w:t xml:space="preserve"> </w:t>
       </w:r>
-      <w:hyperlink r:id="rId17" w:history="1">
+      <w:hyperlink r:id="rId16" w:history="1">
         <w:r>
           <w:rPr>
             <w:rStyle w:val="Hyperlink"/>
@@ -14647,7 +14599,6 @@
           <w:sz w:val="20"/>
           <w:szCs w:val="20"/>
         </w:rPr>
-        <w:lastRenderedPageBreak/>
         <w:t>Configure Auto-Discovery:</w:t>
       </w:r>
       <w:r>
@@ -14708,6 +14659,7 @@
           <w:sz w:val="20"/>
           <w:szCs w:val="20"/>
         </w:rPr>
+        <w:lastRenderedPageBreak/>
         <w:t xml:space="preserve">        - --cloud-provider=</w:t>
       </w:r>
       <w:proofErr w:type="spellStart"/>
@@ -15943,7 +15895,6 @@
           <w:sz w:val="20"/>
           <w:szCs w:val="20"/>
         </w:rPr>
-        <w:lastRenderedPageBreak/>
         <w:t xml:space="preserve">About Init Containers </w:t>
       </w:r>
     </w:p>
@@ -15994,6 +15945,7 @@
           <w:szCs w:val="20"/>
           <w:shd w:val="clear" w:color="auto" w:fill="FFFFFF"/>
         </w:rPr>
+        <w:lastRenderedPageBreak/>
         <w:t xml:space="preserve">Init containers can contain utilities or setup scripts </w:t>
       </w:r>
       <w:proofErr w:type="gramStart"/>
@@ -16343,7 +16295,7 @@
           <w:szCs w:val="20"/>
         </w:rPr>
       </w:pPr>
-      <w:bookmarkStart w:id="5" w:name="_Hlk141986479"/>
+      <w:bookmarkStart w:id="6" w:name="_Hlk141986479"/>
       <w:proofErr w:type="spellStart"/>
       <w:proofErr w:type="gramStart"/>
       <w:r>
@@ -17748,7 +17700,6 @@
           <w:sz w:val="20"/>
           <w:szCs w:val="20"/>
         </w:rPr>
-        <w:lastRenderedPageBreak/>
         <w:t>kubectl</w:t>
       </w:r>
       <w:proofErr w:type="spellEnd"/>
@@ -19164,7 +19115,7 @@
         <w:t>Note: That Main container is now created.</w:t>
       </w:r>
     </w:p>
-    <w:bookmarkEnd w:id="5"/>
+    <w:bookmarkEnd w:id="6"/>
     <w:p>
       <w:pPr>
         <w:spacing w:after="0" w:line="360" w:lineRule="auto"/>
@@ -19256,7 +19207,6 @@
           <w:sz w:val="20"/>
           <w:szCs w:val="20"/>
         </w:rPr>
-        <w:lastRenderedPageBreak/>
         <w:t>apiVersion</w:t>
       </w:r>
       <w:proofErr w:type="spellEnd"/>
@@ -19350,6 +19300,7 @@
           <w:sz w:val="20"/>
           <w:szCs w:val="20"/>
         </w:rPr>
+        <w:lastRenderedPageBreak/>
         <w:t>metadata</w:t>
       </w:r>
       <w:r>
@@ -21106,7 +21057,6 @@
           <w:sz w:val="20"/>
           <w:szCs w:val="20"/>
         </w:rPr>
-        <w:lastRenderedPageBreak/>
         <w:t xml:space="preserve">            </w:t>
       </w:r>
       <w:r>
@@ -22911,7 +22861,7 @@
       <w:pPr>
         <w:pStyle w:val="MyTopicHeading"/>
       </w:pPr>
-      <w:bookmarkStart w:id="6" w:name="_Hlk141986659"/>
+      <w:bookmarkStart w:id="7" w:name="_Hlk141986659"/>
       <w:r>
         <w:t>Node Selector</w:t>
       </w:r>
@@ -22940,10 +22890,9 @@
           <w:sz w:val="20"/>
           <w:szCs w:val="20"/>
         </w:rPr>
-        <w:lastRenderedPageBreak/>
         <w:t>List the </w:t>
       </w:r>
-      <w:hyperlink r:id="rId18" w:tgtFrame="_blank" w:history="1">
+      <w:hyperlink r:id="rId17" w:tgtFrame="_blank" w:history="1">
         <w:r>
           <w:rPr>
             <w:rFonts w:cstheme="minorHAnsi"/>
@@ -23019,6 +22968,7 @@
           <w:sz w:val="20"/>
           <w:szCs w:val="20"/>
         </w:rPr>
+        <w:lastRenderedPageBreak/>
         <w:t>Choose one of your nodes, and add a label to it:</w:t>
       </w:r>
     </w:p>
@@ -24275,7 +24225,6 @@
           <w:sz w:val="20"/>
           <w:szCs w:val="20"/>
         </w:rPr>
-        <w:lastRenderedPageBreak/>
         <w:t>requiredDuringSchedulingIgnoredDuringExecution</w:t>
       </w:r>
       <w:proofErr w:type="spellEnd"/>
@@ -24399,6 +24348,7 @@
           <w:sz w:val="20"/>
           <w:szCs w:val="20"/>
         </w:rPr>
+        <w:lastRenderedPageBreak/>
         <w:t>preferredDuringSchedulingIgnoredDuringExecution</w:t>
       </w:r>
       <w:proofErr w:type="spellEnd"/>
@@ -25895,7 +25845,18 @@
           <w:szCs w:val="20"/>
           <w:shd w:val="clear" w:color="auto" w:fill="FFFFFF"/>
         </w:rPr>
-        <w:t> affinity to tell the scheduler to co-locate Pods of two services in the same cloud provider zone because they communicate with each other a lot. Similarly, you could use </w:t>
+        <w:t xml:space="preserve"> affinity to tell the scheduler to co-locate Pods of two services in the same cloud provider zone because they communicate with each other a lot. Similarly, you </w:t>
+      </w:r>
+      <w:r>
+        <w:rPr>
+          <w:rFonts w:cstheme="minorHAnsi"/>
+          <w:color w:val="222222"/>
+          <w:sz w:val="20"/>
+          <w:szCs w:val="20"/>
+          <w:shd w:val="clear" w:color="auto" w:fill="FFFFFF"/>
+        </w:rPr>
+        <w:lastRenderedPageBreak/>
+        <w:t>could use </w:t>
       </w:r>
       <w:r>
         <w:rPr>
@@ -27476,7 +27437,6 @@
           <w:sz w:val="20"/>
           <w:szCs w:val="20"/>
         </w:rPr>
-        <w:lastRenderedPageBreak/>
         <w:t>topologyKey</w:t>
       </w:r>
       <w:proofErr w:type="spellEnd"/>
@@ -27567,6 +27527,7 @@
           <w:sz w:val="20"/>
           <w:szCs w:val="20"/>
         </w:rPr>
+        <w:lastRenderedPageBreak/>
         <w:t>Example</w:t>
       </w:r>
       <w:r>
@@ -28514,7 +28475,6 @@
           <w:sz w:val="20"/>
           <w:szCs w:val="20"/>
         </w:rPr>
-        <w:lastRenderedPageBreak/>
         <w:t>To Remove taint from a node:</w:t>
       </w:r>
     </w:p>
@@ -28610,6 +28570,7 @@
           <w:sz w:val="20"/>
           <w:szCs w:val="20"/>
         </w:rPr>
+        <w:lastRenderedPageBreak/>
         <w:t>To overwrite the taint:</w:t>
       </w:r>
     </w:p>
@@ -30161,7 +30122,6 @@
           <w:sz w:val="20"/>
           <w:szCs w:val="20"/>
         </w:rPr>
-        <w:lastRenderedPageBreak/>
         <w:t xml:space="preserve">  </w:t>
       </w:r>
       <w:r>
@@ -30342,6 +30302,7 @@
           <w:sz w:val="20"/>
           <w:szCs w:val="20"/>
         </w:rPr>
+        <w:lastRenderedPageBreak/>
         <w:t xml:space="preserve">  - </w:t>
       </w:r>
       <w:r>
@@ -30897,7 +30858,7 @@
         </w:rPr>
       </w:pPr>
     </w:p>
-    <w:bookmarkEnd w:id="6"/>
+    <w:bookmarkEnd w:id="7"/>
     <w:p>
       <w:pPr>
         <w:pBdr>
@@ -31532,7 +31493,6 @@
           <w:szCs w:val="20"/>
           <w:lang w:val="en-IN" w:eastAsia="en-IN"/>
         </w:rPr>
-        <w:lastRenderedPageBreak/>
         <w:t>    </w:t>
       </w:r>
       <w:r>
@@ -31741,6 +31701,7 @@
           <w:szCs w:val="20"/>
           <w:lang w:val="en-IN" w:eastAsia="en-IN"/>
         </w:rPr>
+        <w:lastRenderedPageBreak/>
         <w:t>  - </w:t>
       </w:r>
       <w:r>
@@ -33206,7 +33167,6 @@
           <w:sz w:val="20"/>
           <w:szCs w:val="20"/>
         </w:rPr>
-        <w:lastRenderedPageBreak/>
         <w:t>scheme – Protocol type HTTP or HTTPS</w:t>
       </w:r>
     </w:p>
@@ -33316,6 +33276,7 @@
           <w:szCs w:val="20"/>
           <w:lang w:val="en-IN" w:eastAsia="en-IN"/>
         </w:rPr>
+        <w:lastRenderedPageBreak/>
         <w:t>apiVersion</w:t>
       </w:r>
       <w:proofErr w:type="spellEnd"/>
@@ -34770,7 +34731,6 @@
           <w:szCs w:val="20"/>
           <w:shd w:val="clear" w:color="auto" w:fill="FFFFFF"/>
         </w:rPr>
-        <w:lastRenderedPageBreak/>
         <w:t xml:space="preserve">To know when a container is </w:t>
       </w:r>
       <w:r>
@@ -34974,6 +34934,7 @@
           <w:sz w:val="20"/>
           <w:szCs w:val="20"/>
         </w:rPr>
+        <w:lastRenderedPageBreak/>
         <w:t>metadata</w:t>
       </w:r>
       <w:r>
@@ -36035,7 +35996,7 @@
                     <pic:cNvPicPr/>
                   </pic:nvPicPr>
                   <pic:blipFill>
-                    <a:blip r:embed="rId19"/>
+                    <a:blip r:embed="rId18"/>
                     <a:stretch>
                       <a:fillRect/>
                     </a:stretch>
@@ -36130,7 +36091,6 @@
           <w:szCs w:val="20"/>
           <w:shd w:val="clear" w:color="auto" w:fill="FFFFFF"/>
         </w:rPr>
-        <w:lastRenderedPageBreak/>
         <w:t xml:space="preserve">To know when a container </w:t>
       </w:r>
       <w:r>
@@ -36352,6 +36312,7 @@
           <w:szCs w:val="20"/>
           <w:lang w:val="en-IN" w:eastAsia="en-IN"/>
         </w:rPr>
+        <w:lastRenderedPageBreak/>
         <w:t>        </w:t>
       </w:r>
       <w:r>
@@ -36689,7 +36650,7 @@
       </w:r>
     </w:p>
     <w:sectPr>
-      <w:headerReference w:type="default" r:id="rId20"/>
+      <w:headerReference w:type="default" r:id="rId19"/>
       <w:pgSz w:w="12240" w:h="15840"/>
       <w:pgMar w:top="1080" w:right="1620" w:bottom="1440" w:left="1440" w:header="720" w:footer="720" w:gutter="0"/>
       <w:cols w:space="720"/>
@@ -41529,6 +41490,7 @@
   <w:style w:type="character" w:default="1" w:styleId="DefaultParagraphFont">
     <w:name w:val="Default Paragraph Font"/>
     <w:uiPriority w:val="1"/>
+    <w:semiHidden/>
     <w:unhideWhenUsed/>
   </w:style>
   <w:style w:type="table" w:default="1" w:styleId="TableNormal">
